--- a/Python/python_pontozas.docx
+++ b/Python/python_pontozas.docx
@@ -214,16 +214,142 @@
         <w:rPr>
           <w:b/>
         </w:rPr>
-        <w:t xml:space="preserve">forras.txt fájlból 4 változót készített: </w:t>
+        <w:t>forras.txt fájlból 4 változót készített: kisbetűk, nagybetűk, számok, szimbólumok</w:t>
+      </w:r>
+      <w:r>
+        <w:rPr>
+          <w:b/>
+        </w:rPr>
+        <w:t xml:space="preserve"> </w:t>
+      </w:r>
+      <w:r>
+        <w:t>(1 pont)</w:t>
+      </w:r>
+    </w:p>
+    <w:p>
+      <w:pPr>
+        <w:pStyle w:val="Listaszerbekezds"/>
+        <w:numPr>
+          <w:ilvl w:val="1"/>
+          <w:numId w:val="1"/>
+        </w:numPr>
+        <w:rPr>
+          <w:u w:val="single"/>
+        </w:rPr>
+      </w:pPr>
+      <w:r>
+        <w:rPr>
+          <w:b/>
+        </w:rPr>
+        <w:t xml:space="preserve">A nagybetűk változót függvénnyel és nem kézileg alakította át a kisbetűk változóból </w:t>
+      </w:r>
+      <w:r>
+        <w:t>(1 pont)</w:t>
+      </w:r>
+    </w:p>
+    <w:p>
+      <w:pPr>
+        <w:pStyle w:val="Listaszerbekezds"/>
+        <w:numPr>
+          <w:ilvl w:val="1"/>
+          <w:numId w:val="1"/>
+        </w:numPr>
+        <w:rPr>
+          <w:u w:val="single"/>
+        </w:rPr>
+      </w:pPr>
+      <w:r>
+        <w:rPr>
+          <w:b/>
+        </w:rPr>
+        <w:t xml:space="preserve">Csak 6 vagy annál nagyobb számot fogad el </w:t>
+      </w:r>
+      <w:r>
+        <w:t>(2 pont)</w:t>
+      </w:r>
+    </w:p>
+    <w:p>
+      <w:pPr>
+        <w:pStyle w:val="Listaszerbekezds"/>
+        <w:numPr>
+          <w:ilvl w:val="1"/>
+          <w:numId w:val="1"/>
+        </w:numPr>
+        <w:rPr>
+          <w:u w:val="single"/>
+        </w:rPr>
+      </w:pPr>
+      <w:r>
+        <w:rPr>
+          <w:b/>
+        </w:rPr>
+        <w:t xml:space="preserve">Randomizált jelszó generátor függvényt létrehozta </w:t>
+      </w:r>
+      <w:r>
+        <w:t>(3 pont)</w:t>
+      </w:r>
+    </w:p>
+    <w:p>
+      <w:pPr>
+        <w:pStyle w:val="Listaszerbekezds"/>
+        <w:numPr>
+          <w:ilvl w:val="1"/>
+          <w:numId w:val="1"/>
+        </w:numPr>
+        <w:rPr>
+          <w:u w:val="single"/>
+        </w:rPr>
+      </w:pPr>
+      <w:r>
+        <w:rPr>
+          <w:b/>
+        </w:rPr>
+        <w:t xml:space="preserve">A generált jelszót kiírta, és megakadályozta, hogy a program kilépjen mindaddig amíg a felhasználó nem nyom entert </w:t>
+      </w:r>
+      <w:r>
+        <w:t>(1 pont)</w:t>
+      </w:r>
+    </w:p>
+    <w:p>
+      <w:pPr>
+        <w:pStyle w:val="Listaszerbekezds"/>
+        <w:numPr>
+          <w:ilvl w:val="1"/>
+          <w:numId w:val="1"/>
+        </w:numPr>
+        <w:rPr>
+          <w:u w:val="single"/>
+        </w:rPr>
+      </w:pPr>
+      <w:r>
+        <w:rPr>
+          <w:b/>
+        </w:rPr>
+        <w:t xml:space="preserve">Mintának megfelel </w:t>
+      </w:r>
+      <w:r>
+        <w:t>(2 pont)</w:t>
+      </w:r>
+    </w:p>
+    <w:p>
+      <w:pPr>
+        <w:pStyle w:val="Listaszerbekezds"/>
+        <w:numPr>
+          <w:ilvl w:val="0"/>
+          <w:numId w:val="1"/>
+        </w:numPr>
+        <w:rPr>
+          <w:u w:val="single"/>
+        </w:rPr>
+      </w:pPr>
+      <w:r>
+        <w:rPr>
+          <w:u w:val="single"/>
+        </w:rPr>
+        <w:t>Szavazókörök (15 pont)</w:t>
       </w:r>
       <w:bookmarkStart w:id="0" w:name="_GoBack"/>
       <w:bookmarkEnd w:id="0"/>
-      <w:r>
-        <w:rPr>
-          <w:b/>
-        </w:rPr>
-        <w:t>kisbetűk, nagybetűk, számok, szimbólumok</w:t>
-      </w:r>
     </w:p>
     <w:sectPr>
       <w:pgSz w:w="11906" w:h="16838"/>

--- a/Python/python_pontozas.docx
+++ b/Python/python_pontozas.docx
@@ -5,8 +5,14 @@
     <w:p>
       <w:pPr>
         <w:pStyle w:val="Cmsor1"/>
-      </w:pPr>
-      <w:r>
+        <w:rPr>
+          <w:b/>
+        </w:rPr>
+      </w:pPr>
+      <w:r>
+        <w:rPr>
+          <w:b/>
+        </w:rPr>
         <w:t>Python pontozás</w:t>
       </w:r>
     </w:p>
@@ -346,10 +352,312 @@
         <w:rPr>
           <w:u w:val="single"/>
         </w:rPr>
-        <w:t>Szavazókörök (15 pont)</w:t>
+        <w:t>Szavazókörök (</w:t>
+      </w:r>
+      <w:r>
+        <w:rPr>
+          <w:u w:val="single"/>
+        </w:rPr>
+        <w:t>20</w:t>
+      </w:r>
+      <w:r>
+        <w:rPr>
+          <w:u w:val="single"/>
+        </w:rPr>
+        <w:t xml:space="preserve"> pont)</w:t>
+      </w:r>
+    </w:p>
+    <w:p>
+      <w:pPr>
+        <w:pStyle w:val="Listaszerbekezds"/>
+        <w:numPr>
+          <w:ilvl w:val="1"/>
+          <w:numId w:val="1"/>
+        </w:numPr>
+        <w:rPr>
+          <w:u w:val="single"/>
+        </w:rPr>
+      </w:pPr>
+      <w:r>
+        <w:rPr>
+          <w:b/>
+        </w:rPr>
+        <w:t xml:space="preserve">Osztályt, konstruktőrét létrehozta </w:t>
+      </w:r>
+      <w:r>
+        <w:t>(2 pont)</w:t>
+      </w:r>
+    </w:p>
+    <w:p>
+      <w:pPr>
+        <w:pStyle w:val="Listaszerbekezds"/>
+        <w:numPr>
+          <w:ilvl w:val="1"/>
+          <w:numId w:val="1"/>
+        </w:numPr>
+        <w:rPr>
+          <w:u w:val="single"/>
+        </w:rPr>
+      </w:pPr>
+      <w:r>
+        <w:rPr>
+          <w:b/>
+        </w:rPr>
+        <w:t xml:space="preserve">Az osztály konstruktőrét </w:t>
+      </w:r>
+      <w:proofErr w:type="spellStart"/>
+      <w:r>
+        <w:rPr>
+          <w:b/>
+        </w:rPr>
+        <w:t>csv</w:t>
+      </w:r>
+      <w:proofErr w:type="spellEnd"/>
+      <w:r>
+        <w:rPr>
+          <w:b/>
+        </w:rPr>
+        <w:t xml:space="preserve"> állomány felépítése szerint felépítette </w:t>
+      </w:r>
+      <w:r>
+        <w:t>(1 pont)</w:t>
+      </w:r>
+    </w:p>
+    <w:p>
+      <w:pPr>
+        <w:pStyle w:val="Listaszerbekezds"/>
+        <w:numPr>
+          <w:ilvl w:val="2"/>
+          <w:numId w:val="1"/>
+        </w:numPr>
+        <w:rPr>
+          <w:u w:val="single"/>
+        </w:rPr>
+      </w:pPr>
+      <w:r>
+        <w:rPr>
+          <w:b/>
+        </w:rPr>
+        <w:t xml:space="preserve">A választók számát tartalmazó változót szám (int) típusú változóvá alakította </w:t>
+      </w:r>
+      <w:r>
+        <w:t>(1 pont)</w:t>
+      </w:r>
+    </w:p>
+    <w:p>
+      <w:pPr>
+        <w:pStyle w:val="Listaszerbekezds"/>
+        <w:numPr>
+          <w:ilvl w:val="1"/>
+          <w:numId w:val="1"/>
+        </w:numPr>
+        <w:rPr>
+          <w:u w:val="single"/>
+        </w:rPr>
+      </w:pPr>
+      <w:r>
+        <w:rPr>
+          <w:b/>
+        </w:rPr>
+        <w:t xml:space="preserve">Osztályt a fő </w:t>
+      </w:r>
+      <w:proofErr w:type="spellStart"/>
+      <w:r>
+        <w:rPr>
+          <w:b/>
+        </w:rPr>
+        <w:t>python</w:t>
+      </w:r>
+      <w:proofErr w:type="spellEnd"/>
+      <w:r>
+        <w:rPr>
+          <w:b/>
+        </w:rPr>
+        <w:t xml:space="preserve"> fájlba importálta, a hozzá tartozó listát létrehozta </w:t>
+      </w:r>
+      <w:r>
+        <w:t>(1 pont)</w:t>
+      </w:r>
+    </w:p>
+    <w:p>
+      <w:pPr>
+        <w:pStyle w:val="Listaszerbekezds"/>
+        <w:numPr>
+          <w:ilvl w:val="1"/>
+          <w:numId w:val="1"/>
+        </w:numPr>
+        <w:rPr>
+          <w:u w:val="single"/>
+        </w:rPr>
+      </w:pPr>
+      <w:r>
+        <w:rPr>
+          <w:b/>
+        </w:rPr>
+        <w:t xml:space="preserve">szavazokor.csv állományt megnyitotta, és </w:t>
+      </w:r>
+      <w:proofErr w:type="spellStart"/>
+      <w:r>
+        <w:rPr>
+          <w:b/>
+        </w:rPr>
+        <w:t>soronként</w:t>
+      </w:r>
+      <w:proofErr w:type="spellEnd"/>
+      <w:r>
+        <w:rPr>
+          <w:b/>
+        </w:rPr>
+        <w:t xml:space="preserve"> </w:t>
+      </w:r>
+      <w:proofErr w:type="spellStart"/>
+      <w:r>
+        <w:rPr>
+          <w:b/>
+        </w:rPr>
+        <w:t>osztályosítva</w:t>
+      </w:r>
+      <w:proofErr w:type="spellEnd"/>
+      <w:r>
+        <w:rPr>
+          <w:b/>
+        </w:rPr>
+        <w:t xml:space="preserve"> feltöltötte az előbb létrehozott listát </w:t>
+      </w:r>
+      <w:r>
+        <w:t>(</w:t>
+      </w:r>
+      <w:r>
+        <w:t>5</w:t>
+      </w:r>
+      <w:r>
+        <w:t xml:space="preserve"> pont)</w:t>
+      </w:r>
+    </w:p>
+    <w:p>
+      <w:pPr>
+        <w:pStyle w:val="Listaszerbekezds"/>
+        <w:numPr>
+          <w:ilvl w:val="1"/>
+          <w:numId w:val="1"/>
+        </w:numPr>
+        <w:rPr>
+          <w:u w:val="single"/>
+        </w:rPr>
+      </w:pPr>
+      <w:r>
+        <w:rPr>
+          <w:b/>
+        </w:rPr>
+        <w:t xml:space="preserve">1. feladat: szavazókörök számát kiírta </w:t>
+      </w:r>
+      <w:r>
+        <w:t>(1 pont)</w:t>
+      </w:r>
+    </w:p>
+    <w:p>
+      <w:pPr>
+        <w:pStyle w:val="Listaszerbekezds"/>
+        <w:numPr>
+          <w:ilvl w:val="1"/>
+          <w:numId w:val="1"/>
+        </w:numPr>
+        <w:rPr>
+          <w:u w:val="single"/>
+        </w:rPr>
+      </w:pPr>
+      <w:r>
+        <w:rPr>
+          <w:b/>
+        </w:rPr>
+        <w:t xml:space="preserve">2. feladat: A nem budapesti szavazóköröket megszámlálta </w:t>
+      </w:r>
+      <w:r>
+        <w:t>(1 pont)</w:t>
+      </w:r>
+    </w:p>
+    <w:p>
+      <w:pPr>
+        <w:pStyle w:val="Listaszerbekezds"/>
+        <w:numPr>
+          <w:ilvl w:val="1"/>
+          <w:numId w:val="1"/>
+        </w:numPr>
+        <w:rPr>
+          <w:u w:val="single"/>
+        </w:rPr>
+      </w:pPr>
+      <w:r>
+        <w:rPr>
+          <w:b/>
+        </w:rPr>
+        <w:t xml:space="preserve">3. feladat: Fájlt létrehozta és beleíratta az akadálymentes szavazóköröket </w:t>
+      </w:r>
+      <w:r>
+        <w:t>(3 pont)</w:t>
+      </w:r>
+    </w:p>
+    <w:p>
+      <w:pPr>
+        <w:pStyle w:val="Listaszerbekezds"/>
+        <w:numPr>
+          <w:ilvl w:val="1"/>
+          <w:numId w:val="1"/>
+        </w:numPr>
+        <w:rPr>
+          <w:u w:val="single"/>
+        </w:rPr>
+      </w:pPr>
+      <w:r>
+        <w:rPr>
+          <w:b/>
+        </w:rPr>
+        <w:t xml:space="preserve">4. feladat: Felsorolta azon szavazóköröket, ahol 1550 vagy több szavazó van bejelentve </w:t>
+      </w:r>
+      <w:r>
+        <w:rPr>
+          <w:b/>
+        </w:rPr>
+        <w:t>(&gt;= 1550</w:t>
+      </w:r>
+      <w:r>
+        <w:rPr>
+          <w:b/>
+        </w:rPr>
+        <w:t xml:space="preserve">) </w:t>
+      </w:r>
+      <w:r>
+        <w:t>(2 pont)</w:t>
+      </w:r>
+    </w:p>
+    <w:p>
+      <w:pPr>
+        <w:pStyle w:val="Listaszerbekezds"/>
+        <w:numPr>
+          <w:ilvl w:val="1"/>
+          <w:numId w:val="1"/>
+        </w:numPr>
+        <w:rPr>
+          <w:u w:val="single"/>
+        </w:rPr>
+      </w:pPr>
+      <w:r>
+        <w:rPr>
+          <w:b/>
+        </w:rPr>
+        <w:t xml:space="preserve">A feladat a mintának megfelel </w:t>
+      </w:r>
+      <w:r>
+        <w:t>(</w:t>
+      </w:r>
+      <w:r>
+        <w:t>3</w:t>
       </w:r>
       <w:bookmarkStart w:id="0" w:name="_GoBack"/>
       <w:bookmarkEnd w:id="0"/>
+      <w:r>
+        <w:t xml:space="preserve"> pont)</w:t>
+      </w:r>
     </w:p>
     <w:sectPr>
       <w:pgSz w:w="11906" w:h="16838"/>
@@ -391,7 +699,7 @@
         <w:rFonts w:ascii="Symbol" w:hAnsi="Symbol" w:hint="default"/>
       </w:rPr>
     </w:lvl>
-    <w:lvl w:ilvl="2" w:tplc="040E001B" w:tentative="1">
+    <w:lvl w:ilvl="2" w:tplc="040E001B">
       <w:start w:val="1"/>
       <w:numFmt w:val="lowerRoman"/>
       <w:lvlText w:val="%3."/>

--- a/Python/python_pontozas.docx
+++ b/Python/python_pontozas.docx
@@ -37,7 +37,19 @@
         <w:rPr>
           <w:u w:val="single"/>
         </w:rPr>
-        <w:t xml:space="preserve"> (10 pont)</w:t>
+        <w:t xml:space="preserve"> (</w:t>
+      </w:r>
+      <w:r>
+        <w:rPr>
+          <w:u w:val="single"/>
+        </w:rPr>
+        <w:t>8</w:t>
+      </w:r>
+      <w:r>
+        <w:rPr>
+          <w:u w:val="single"/>
+        </w:rPr>
+        <w:t xml:space="preserve"> pont)</w:t>
       </w:r>
     </w:p>
     <w:p>
@@ -59,602 +71,611 @@
       </w:r>
       <w:r>
         <w:t xml:space="preserve"> (1 pont)</w:t>
-      </w:r>
-    </w:p>
-    <w:p>
-      <w:pPr>
-        <w:pStyle w:val="Listaszerbekezds"/>
-        <w:numPr>
-          <w:ilvl w:val="1"/>
-          <w:numId w:val="1"/>
-        </w:numPr>
-        <w:rPr>
-          <w:u w:val="single"/>
-        </w:rPr>
-      </w:pPr>
-      <w:r>
-        <w:rPr>
-          <w:b/>
-        </w:rPr>
-        <w:t xml:space="preserve">Próbálkozások változó létrehozása </w:t>
-      </w:r>
-      <w:r>
-        <w:t>(1 pont)</w:t>
-      </w:r>
-    </w:p>
-    <w:p>
-      <w:pPr>
-        <w:pStyle w:val="Listaszerbekezds"/>
-        <w:numPr>
-          <w:ilvl w:val="1"/>
-          <w:numId w:val="1"/>
-        </w:numPr>
-        <w:rPr>
-          <w:u w:val="single"/>
-        </w:rPr>
-      </w:pPr>
-      <w:r>
-        <w:rPr>
-          <w:b/>
-        </w:rPr>
-        <w:t xml:space="preserve">Maximum 5 próbálkozást enged a játék </w:t>
-      </w:r>
-      <w:r>
-        <w:t>(2 pont)</w:t>
-      </w:r>
-    </w:p>
-    <w:p>
-      <w:pPr>
-        <w:pStyle w:val="Listaszerbekezds"/>
-        <w:numPr>
-          <w:ilvl w:val="1"/>
-          <w:numId w:val="1"/>
-        </w:numPr>
-        <w:rPr>
-          <w:u w:val="single"/>
-        </w:rPr>
-      </w:pPr>
-      <w:r>
-        <w:rPr>
-          <w:b/>
-        </w:rPr>
-        <w:t xml:space="preserve">A program bekéri a játékostól a tippjét </w:t>
-      </w:r>
-      <w:r>
-        <w:t>(1 pont)</w:t>
-      </w:r>
-    </w:p>
-    <w:p>
-      <w:pPr>
-        <w:pStyle w:val="Listaszerbekezds"/>
-        <w:numPr>
-          <w:ilvl w:val="1"/>
-          <w:numId w:val="1"/>
-        </w:numPr>
-        <w:rPr>
-          <w:u w:val="single"/>
-        </w:rPr>
-      </w:pPr>
-      <w:r>
-        <w:rPr>
-          <w:b/>
-        </w:rPr>
-        <w:t xml:space="preserve">A hátralévő próbálkozások számát kiírja a játék minden próbálkozás után </w:t>
-      </w:r>
-      <w:r>
-        <w:t>(1 pont)</w:t>
-      </w:r>
-    </w:p>
-    <w:p>
-      <w:pPr>
-        <w:pStyle w:val="Listaszerbekezds"/>
-        <w:numPr>
-          <w:ilvl w:val="1"/>
-          <w:numId w:val="1"/>
-        </w:numPr>
-        <w:rPr>
-          <w:u w:val="single"/>
-        </w:rPr>
-      </w:pPr>
-      <w:r>
-        <w:rPr>
-          <w:b/>
-        </w:rPr>
-        <w:t xml:space="preserve">A megfelelő elágazást megírta, a játék jelzi, hogy a számot eltalálták, vagy kisebb vagy nagyobb számot kér </w:t>
-      </w:r>
-      <w:r>
-        <w:t>(2 pont)</w:t>
-      </w:r>
-    </w:p>
-    <w:p>
-      <w:pPr>
-        <w:pStyle w:val="Listaszerbekezds"/>
-        <w:numPr>
-          <w:ilvl w:val="1"/>
-          <w:numId w:val="1"/>
-        </w:numPr>
-        <w:rPr>
-          <w:u w:val="single"/>
-        </w:rPr>
-      </w:pPr>
-      <w:r>
-        <w:rPr>
-          <w:b/>
-        </w:rPr>
-        <w:t xml:space="preserve">Mintának megfelel </w:t>
-      </w:r>
-      <w:r>
-        <w:t>(2 pont)</w:t>
-      </w:r>
-    </w:p>
-    <w:p>
-      <w:pPr>
-        <w:pStyle w:val="Listaszerbekezds"/>
-        <w:numPr>
-          <w:ilvl w:val="0"/>
-          <w:numId w:val="1"/>
-        </w:numPr>
-        <w:rPr>
-          <w:u w:val="single"/>
-        </w:rPr>
-      </w:pPr>
-      <w:r>
-        <w:rPr>
-          <w:u w:val="single"/>
-        </w:rPr>
-        <w:t>Jelszó generátor (10 pont)</w:t>
-      </w:r>
-    </w:p>
-    <w:p>
-      <w:pPr>
-        <w:pStyle w:val="Listaszerbekezds"/>
-        <w:numPr>
-          <w:ilvl w:val="1"/>
-          <w:numId w:val="1"/>
-        </w:numPr>
-        <w:rPr>
-          <w:u w:val="single"/>
-        </w:rPr>
-      </w:pPr>
-      <w:r>
-        <w:rPr>
-          <w:b/>
-        </w:rPr>
-        <w:t>forras.txt fájlból 4 változót készített: kisbetűk, nagybetűk, számok, szimbólumok</w:t>
-      </w:r>
-      <w:r>
-        <w:rPr>
-          <w:b/>
-        </w:rPr>
-        <w:t xml:space="preserve"> </w:t>
-      </w:r>
-      <w:r>
-        <w:t>(1 pont)</w:t>
-      </w:r>
-    </w:p>
-    <w:p>
-      <w:pPr>
-        <w:pStyle w:val="Listaszerbekezds"/>
-        <w:numPr>
-          <w:ilvl w:val="1"/>
-          <w:numId w:val="1"/>
-        </w:numPr>
-        <w:rPr>
-          <w:u w:val="single"/>
-        </w:rPr>
-      </w:pPr>
-      <w:r>
-        <w:rPr>
-          <w:b/>
-        </w:rPr>
-        <w:t xml:space="preserve">A nagybetűk változót függvénnyel és nem kézileg alakította át a kisbetűk változóból </w:t>
-      </w:r>
-      <w:r>
-        <w:t>(1 pont)</w:t>
-      </w:r>
-    </w:p>
-    <w:p>
-      <w:pPr>
-        <w:pStyle w:val="Listaszerbekezds"/>
-        <w:numPr>
-          <w:ilvl w:val="1"/>
-          <w:numId w:val="1"/>
-        </w:numPr>
-        <w:rPr>
-          <w:u w:val="single"/>
-        </w:rPr>
-      </w:pPr>
-      <w:r>
-        <w:rPr>
-          <w:b/>
-        </w:rPr>
-        <w:t xml:space="preserve">Csak 6 vagy annál nagyobb számot fogad el </w:t>
-      </w:r>
-      <w:r>
-        <w:t>(2 pont)</w:t>
-      </w:r>
-    </w:p>
-    <w:p>
-      <w:pPr>
-        <w:pStyle w:val="Listaszerbekezds"/>
-        <w:numPr>
-          <w:ilvl w:val="1"/>
-          <w:numId w:val="1"/>
-        </w:numPr>
-        <w:rPr>
-          <w:u w:val="single"/>
-        </w:rPr>
-      </w:pPr>
-      <w:r>
-        <w:rPr>
-          <w:b/>
-        </w:rPr>
-        <w:t xml:space="preserve">Randomizált jelszó generátor függvényt létrehozta </w:t>
-      </w:r>
-      <w:r>
-        <w:t>(3 pont)</w:t>
-      </w:r>
-    </w:p>
-    <w:p>
-      <w:pPr>
-        <w:pStyle w:val="Listaszerbekezds"/>
-        <w:numPr>
-          <w:ilvl w:val="1"/>
-          <w:numId w:val="1"/>
-        </w:numPr>
-        <w:rPr>
-          <w:u w:val="single"/>
-        </w:rPr>
-      </w:pPr>
-      <w:r>
-        <w:rPr>
-          <w:b/>
-        </w:rPr>
-        <w:t xml:space="preserve">A generált jelszót kiírta, és megakadályozta, hogy a program kilépjen mindaddig amíg a felhasználó nem nyom entert </w:t>
-      </w:r>
-      <w:r>
-        <w:t>(1 pont)</w:t>
-      </w:r>
-    </w:p>
-    <w:p>
-      <w:pPr>
-        <w:pStyle w:val="Listaszerbekezds"/>
-        <w:numPr>
-          <w:ilvl w:val="1"/>
-          <w:numId w:val="1"/>
-        </w:numPr>
-        <w:rPr>
-          <w:u w:val="single"/>
-        </w:rPr>
-      </w:pPr>
-      <w:r>
-        <w:rPr>
-          <w:b/>
-        </w:rPr>
-        <w:t xml:space="preserve">Mintának megfelel </w:t>
-      </w:r>
-      <w:r>
-        <w:t>(2 pont)</w:t>
-      </w:r>
-    </w:p>
-    <w:p>
-      <w:pPr>
-        <w:pStyle w:val="Listaszerbekezds"/>
-        <w:numPr>
-          <w:ilvl w:val="0"/>
-          <w:numId w:val="1"/>
-        </w:numPr>
-        <w:rPr>
-          <w:u w:val="single"/>
-        </w:rPr>
-      </w:pPr>
-      <w:r>
-        <w:rPr>
-          <w:u w:val="single"/>
-        </w:rPr>
-        <w:t>Szavazókörök (</w:t>
-      </w:r>
-      <w:r>
-        <w:rPr>
-          <w:u w:val="single"/>
-        </w:rPr>
-        <w:t>20</w:t>
-      </w:r>
-      <w:r>
-        <w:rPr>
-          <w:u w:val="single"/>
-        </w:rPr>
-        <w:t xml:space="preserve"> pont)</w:t>
-      </w:r>
-    </w:p>
-    <w:p>
-      <w:pPr>
-        <w:pStyle w:val="Listaszerbekezds"/>
-        <w:numPr>
-          <w:ilvl w:val="1"/>
-          <w:numId w:val="1"/>
-        </w:numPr>
-        <w:rPr>
-          <w:u w:val="single"/>
-        </w:rPr>
-      </w:pPr>
-      <w:r>
-        <w:rPr>
-          <w:b/>
-        </w:rPr>
-        <w:t xml:space="preserve">Osztályt, konstruktőrét létrehozta </w:t>
-      </w:r>
-      <w:r>
-        <w:t>(2 pont)</w:t>
-      </w:r>
-    </w:p>
-    <w:p>
-      <w:pPr>
-        <w:pStyle w:val="Listaszerbekezds"/>
-        <w:numPr>
-          <w:ilvl w:val="1"/>
-          <w:numId w:val="1"/>
-        </w:numPr>
-        <w:rPr>
-          <w:u w:val="single"/>
-        </w:rPr>
-      </w:pPr>
-      <w:r>
-        <w:rPr>
-          <w:b/>
-        </w:rPr>
-        <w:t xml:space="preserve">Az osztály konstruktőrét </w:t>
-      </w:r>
-      <w:proofErr w:type="spellStart"/>
-      <w:r>
-        <w:rPr>
-          <w:b/>
-        </w:rPr>
-        <w:t>csv</w:t>
-      </w:r>
-      <w:proofErr w:type="spellEnd"/>
-      <w:r>
-        <w:rPr>
-          <w:b/>
-        </w:rPr>
-        <w:t xml:space="preserve"> állomány felépítése szerint felépítette </w:t>
-      </w:r>
-      <w:r>
-        <w:t>(1 pont)</w:t>
-      </w:r>
-    </w:p>
-    <w:p>
-      <w:pPr>
-        <w:pStyle w:val="Listaszerbekezds"/>
-        <w:numPr>
-          <w:ilvl w:val="2"/>
-          <w:numId w:val="1"/>
-        </w:numPr>
-        <w:rPr>
-          <w:u w:val="single"/>
-        </w:rPr>
-      </w:pPr>
-      <w:r>
-        <w:rPr>
-          <w:b/>
-        </w:rPr>
-        <w:t xml:space="preserve">A választók számát tartalmazó változót szám (int) típusú változóvá alakította </w:t>
-      </w:r>
-      <w:r>
-        <w:t>(1 pont)</w:t>
-      </w:r>
-    </w:p>
-    <w:p>
-      <w:pPr>
-        <w:pStyle w:val="Listaszerbekezds"/>
-        <w:numPr>
-          <w:ilvl w:val="1"/>
-          <w:numId w:val="1"/>
-        </w:numPr>
-        <w:rPr>
-          <w:u w:val="single"/>
-        </w:rPr>
-      </w:pPr>
-      <w:r>
-        <w:rPr>
-          <w:b/>
-        </w:rPr>
-        <w:t xml:space="preserve">Osztályt a fő </w:t>
-      </w:r>
-      <w:proofErr w:type="spellStart"/>
-      <w:r>
-        <w:rPr>
-          <w:b/>
-        </w:rPr>
-        <w:t>python</w:t>
-      </w:r>
-      <w:proofErr w:type="spellEnd"/>
-      <w:r>
-        <w:rPr>
-          <w:b/>
-        </w:rPr>
-        <w:t xml:space="preserve"> fájlba importálta, a hozzá tartozó listát létrehozta </w:t>
-      </w:r>
-      <w:r>
-        <w:t>(1 pont)</w:t>
-      </w:r>
-    </w:p>
-    <w:p>
-      <w:pPr>
-        <w:pStyle w:val="Listaszerbekezds"/>
-        <w:numPr>
-          <w:ilvl w:val="1"/>
-          <w:numId w:val="1"/>
-        </w:numPr>
-        <w:rPr>
-          <w:u w:val="single"/>
-        </w:rPr>
-      </w:pPr>
-      <w:r>
-        <w:rPr>
-          <w:b/>
-        </w:rPr>
-        <w:t xml:space="preserve">szavazokor.csv állományt megnyitotta, és </w:t>
-      </w:r>
-      <w:proofErr w:type="spellStart"/>
-      <w:r>
-        <w:rPr>
-          <w:b/>
-        </w:rPr>
-        <w:t>soronként</w:t>
-      </w:r>
-      <w:proofErr w:type="spellEnd"/>
-      <w:r>
-        <w:rPr>
-          <w:b/>
-        </w:rPr>
-        <w:t xml:space="preserve"> </w:t>
-      </w:r>
-      <w:proofErr w:type="spellStart"/>
-      <w:r>
-        <w:rPr>
-          <w:b/>
-        </w:rPr>
-        <w:t>osztályosítva</w:t>
-      </w:r>
-      <w:proofErr w:type="spellEnd"/>
-      <w:r>
-        <w:rPr>
-          <w:b/>
-        </w:rPr>
-        <w:t xml:space="preserve"> feltöltötte az előbb létrehozott listát </w:t>
-      </w:r>
-      <w:r>
-        <w:t>(</w:t>
-      </w:r>
-      <w:r>
-        <w:t>5</w:t>
-      </w:r>
-      <w:r>
-        <w:t xml:space="preserve"> pont)</w:t>
-      </w:r>
-    </w:p>
-    <w:p>
-      <w:pPr>
-        <w:pStyle w:val="Listaszerbekezds"/>
-        <w:numPr>
-          <w:ilvl w:val="1"/>
-          <w:numId w:val="1"/>
-        </w:numPr>
-        <w:rPr>
-          <w:u w:val="single"/>
-        </w:rPr>
-      </w:pPr>
-      <w:r>
-        <w:rPr>
-          <w:b/>
-        </w:rPr>
-        <w:t xml:space="preserve">1. feladat: szavazókörök számát kiírta </w:t>
-      </w:r>
-      <w:r>
-        <w:t>(1 pont)</w:t>
-      </w:r>
-    </w:p>
-    <w:p>
-      <w:pPr>
-        <w:pStyle w:val="Listaszerbekezds"/>
-        <w:numPr>
-          <w:ilvl w:val="1"/>
-          <w:numId w:val="1"/>
-        </w:numPr>
-        <w:rPr>
-          <w:u w:val="single"/>
-        </w:rPr>
-      </w:pPr>
-      <w:r>
-        <w:rPr>
-          <w:b/>
-        </w:rPr>
-        <w:t xml:space="preserve">2. feladat: A nem budapesti szavazóköröket megszámlálta </w:t>
-      </w:r>
-      <w:r>
-        <w:t>(1 pont)</w:t>
-      </w:r>
-    </w:p>
-    <w:p>
-      <w:pPr>
-        <w:pStyle w:val="Listaszerbekezds"/>
-        <w:numPr>
-          <w:ilvl w:val="1"/>
-          <w:numId w:val="1"/>
-        </w:numPr>
-        <w:rPr>
-          <w:u w:val="single"/>
-        </w:rPr>
-      </w:pPr>
-      <w:r>
-        <w:rPr>
-          <w:b/>
-        </w:rPr>
-        <w:t xml:space="preserve">3. feladat: Fájlt létrehozta és beleíratta az akadálymentes szavazóköröket </w:t>
-      </w:r>
-      <w:r>
-        <w:t>(3 pont)</w:t>
-      </w:r>
-    </w:p>
-    <w:p>
-      <w:pPr>
-        <w:pStyle w:val="Listaszerbekezds"/>
-        <w:numPr>
-          <w:ilvl w:val="1"/>
-          <w:numId w:val="1"/>
-        </w:numPr>
-        <w:rPr>
-          <w:u w:val="single"/>
-        </w:rPr>
-      </w:pPr>
-      <w:r>
-        <w:rPr>
-          <w:b/>
-        </w:rPr>
-        <w:t xml:space="preserve">4. feladat: Felsorolta azon szavazóköröket, ahol 1550 vagy több szavazó van bejelentve </w:t>
-      </w:r>
-      <w:r>
-        <w:rPr>
-          <w:b/>
-        </w:rPr>
-        <w:t>(&gt;= 1550</w:t>
-      </w:r>
-      <w:r>
-        <w:rPr>
-          <w:b/>
-        </w:rPr>
-        <w:t xml:space="preserve">) </w:t>
-      </w:r>
-      <w:r>
-        <w:t>(2 pont)</w:t>
-      </w:r>
-    </w:p>
-    <w:p>
-      <w:pPr>
-        <w:pStyle w:val="Listaszerbekezds"/>
-        <w:numPr>
-          <w:ilvl w:val="1"/>
-          <w:numId w:val="1"/>
-        </w:numPr>
-        <w:rPr>
-          <w:u w:val="single"/>
-        </w:rPr>
-      </w:pPr>
-      <w:r>
-        <w:rPr>
-          <w:b/>
-        </w:rPr>
-        <w:t xml:space="preserve">A feladat a mintának megfelel </w:t>
-      </w:r>
-      <w:r>
-        <w:t>(</w:t>
-      </w:r>
-      <w:r>
-        <w:t>3</w:t>
       </w:r>
       <w:bookmarkStart w:id="0" w:name="_GoBack"/>
       <w:bookmarkEnd w:id="0"/>
+    </w:p>
+    <w:p>
+      <w:pPr>
+        <w:pStyle w:val="Listaszerbekezds"/>
+        <w:numPr>
+          <w:ilvl w:val="1"/>
+          <w:numId w:val="1"/>
+        </w:numPr>
+        <w:rPr>
+          <w:u w:val="single"/>
+        </w:rPr>
+      </w:pPr>
+      <w:r>
+        <w:rPr>
+          <w:b/>
+        </w:rPr>
+        <w:t xml:space="preserve">Maximum 5 próbálkozást enged a játék </w:t>
+      </w:r>
+      <w:r>
+        <w:t>(</w:t>
+      </w:r>
+      <w:r>
+        <w:t>1</w:t>
+      </w:r>
+      <w:r>
+        <w:t xml:space="preserve"> pont)</w:t>
+      </w:r>
+    </w:p>
+    <w:p>
+      <w:pPr>
+        <w:pStyle w:val="Listaszerbekezds"/>
+        <w:numPr>
+          <w:ilvl w:val="1"/>
+          <w:numId w:val="1"/>
+        </w:numPr>
+        <w:rPr>
+          <w:u w:val="single"/>
+        </w:rPr>
+      </w:pPr>
+      <w:r>
+        <w:rPr>
+          <w:b/>
+        </w:rPr>
+        <w:t xml:space="preserve">A program bekéri a játékostól a tippjét </w:t>
+      </w:r>
+      <w:r>
+        <w:t>(1 pont)</w:t>
+      </w:r>
+    </w:p>
+    <w:p>
+      <w:pPr>
+        <w:pStyle w:val="Listaszerbekezds"/>
+        <w:numPr>
+          <w:ilvl w:val="1"/>
+          <w:numId w:val="1"/>
+        </w:numPr>
+        <w:rPr>
+          <w:u w:val="single"/>
+        </w:rPr>
+      </w:pPr>
+      <w:r>
+        <w:rPr>
+          <w:b/>
+        </w:rPr>
+        <w:t xml:space="preserve">A hátralévő próbálkozások számát kiírja a játék minden próbálkozás után </w:t>
+      </w:r>
+      <w:r>
+        <w:t>(1 pont)</w:t>
+      </w:r>
+    </w:p>
+    <w:p>
+      <w:pPr>
+        <w:pStyle w:val="Listaszerbekezds"/>
+        <w:numPr>
+          <w:ilvl w:val="1"/>
+          <w:numId w:val="1"/>
+        </w:numPr>
+        <w:rPr>
+          <w:u w:val="single"/>
+        </w:rPr>
+      </w:pPr>
+      <w:r>
+        <w:rPr>
+          <w:b/>
+        </w:rPr>
+        <w:t xml:space="preserve">A megfelelő elágazást megírta, a játék jelzi, hogy a számot eltalálták, vagy kisebb vagy nagyobb számot kér </w:t>
+      </w:r>
+      <w:r>
+        <w:t>(2 pont)</w:t>
+      </w:r>
+    </w:p>
+    <w:p>
+      <w:pPr>
+        <w:pStyle w:val="Listaszerbekezds"/>
+        <w:numPr>
+          <w:ilvl w:val="1"/>
+          <w:numId w:val="1"/>
+        </w:numPr>
+        <w:rPr>
+          <w:u w:val="single"/>
+        </w:rPr>
+      </w:pPr>
+      <w:r>
+        <w:rPr>
+          <w:b/>
+        </w:rPr>
+        <w:t xml:space="preserve">Mintának megfelel </w:t>
+      </w:r>
+      <w:r>
+        <w:t>(2 pont)</w:t>
+      </w:r>
+    </w:p>
+    <w:p>
+      <w:pPr>
+        <w:pStyle w:val="Listaszerbekezds"/>
+        <w:numPr>
+          <w:ilvl w:val="0"/>
+          <w:numId w:val="1"/>
+        </w:numPr>
+        <w:rPr>
+          <w:u w:val="single"/>
+        </w:rPr>
+      </w:pPr>
+      <w:r>
+        <w:rPr>
+          <w:u w:val="single"/>
+        </w:rPr>
+        <w:t>Jelszó generátor (1</w:t>
+      </w:r>
+      <w:r>
+        <w:rPr>
+          <w:u w:val="single"/>
+        </w:rPr>
+        <w:t>4</w:t>
+      </w:r>
+      <w:r>
+        <w:rPr>
+          <w:u w:val="single"/>
+        </w:rPr>
+        <w:t xml:space="preserve"> pont)</w:t>
+      </w:r>
+    </w:p>
+    <w:p>
+      <w:pPr>
+        <w:pStyle w:val="Listaszerbekezds"/>
+        <w:numPr>
+          <w:ilvl w:val="1"/>
+          <w:numId w:val="1"/>
+        </w:numPr>
+        <w:rPr>
+          <w:u w:val="single"/>
+        </w:rPr>
+      </w:pPr>
+      <w:r>
+        <w:rPr>
+          <w:b/>
+        </w:rPr>
+        <w:t>forras.txt fájlból 4 változót készített: kisbetűk, nagybetűk, számok, szimbólumok</w:t>
+      </w:r>
+      <w:r>
+        <w:rPr>
+          <w:b/>
+        </w:rPr>
+        <w:t xml:space="preserve"> </w:t>
+      </w:r>
+      <w:r>
+        <w:t>(</w:t>
+      </w:r>
+      <w:r>
+        <w:t>4</w:t>
+      </w:r>
+      <w:r>
+        <w:t xml:space="preserve"> pont)</w:t>
+      </w:r>
+    </w:p>
+    <w:p>
+      <w:pPr>
+        <w:pStyle w:val="Listaszerbekezds"/>
+        <w:numPr>
+          <w:ilvl w:val="1"/>
+          <w:numId w:val="1"/>
+        </w:numPr>
+        <w:rPr>
+          <w:u w:val="single"/>
+        </w:rPr>
+      </w:pPr>
+      <w:r>
+        <w:rPr>
+          <w:b/>
+        </w:rPr>
+        <w:t xml:space="preserve">A nagybetűk változót függvénnyel és nem kézileg alakította át a kisbetűk változóból </w:t>
+      </w:r>
+      <w:r>
+        <w:t>(1 pont)</w:t>
+      </w:r>
+    </w:p>
+    <w:p>
+      <w:pPr>
+        <w:pStyle w:val="Listaszerbekezds"/>
+        <w:numPr>
+          <w:ilvl w:val="1"/>
+          <w:numId w:val="1"/>
+        </w:numPr>
+        <w:rPr>
+          <w:u w:val="single"/>
+        </w:rPr>
+      </w:pPr>
+      <w:r>
+        <w:rPr>
+          <w:b/>
+        </w:rPr>
+        <w:t xml:space="preserve">Csak 6 vagy annál nagyobb számot fogad el </w:t>
+      </w:r>
+      <w:r>
+        <w:t>(2 pont)</w:t>
+      </w:r>
+    </w:p>
+    <w:p>
+      <w:pPr>
+        <w:pStyle w:val="Listaszerbekezds"/>
+        <w:numPr>
+          <w:ilvl w:val="1"/>
+          <w:numId w:val="1"/>
+        </w:numPr>
+        <w:rPr>
+          <w:u w:val="single"/>
+        </w:rPr>
+      </w:pPr>
+      <w:r>
+        <w:rPr>
+          <w:b/>
+        </w:rPr>
+        <w:t xml:space="preserve">Randomizált jelszó generátor függvényt létrehozta </w:t>
+      </w:r>
+      <w:r>
+        <w:t>(</w:t>
+      </w:r>
+      <w:r>
+        <w:t>4</w:t>
+      </w:r>
+      <w:r>
+        <w:t xml:space="preserve"> pont)</w:t>
+      </w:r>
+    </w:p>
+    <w:p>
+      <w:pPr>
+        <w:pStyle w:val="Listaszerbekezds"/>
+        <w:numPr>
+          <w:ilvl w:val="1"/>
+          <w:numId w:val="1"/>
+        </w:numPr>
+        <w:rPr>
+          <w:u w:val="single"/>
+        </w:rPr>
+      </w:pPr>
+      <w:r>
+        <w:rPr>
+          <w:b/>
+        </w:rPr>
+        <w:t xml:space="preserve">A generált jelszót kiírta, és megakadályozta, hogy a program kilépjen mindaddig amíg a felhasználó nem nyom entert </w:t>
+      </w:r>
+      <w:r>
+        <w:t>(1 pont)</w:t>
+      </w:r>
+    </w:p>
+    <w:p>
+      <w:pPr>
+        <w:pStyle w:val="Listaszerbekezds"/>
+        <w:numPr>
+          <w:ilvl w:val="1"/>
+          <w:numId w:val="1"/>
+        </w:numPr>
+        <w:rPr>
+          <w:u w:val="single"/>
+        </w:rPr>
+      </w:pPr>
+      <w:r>
+        <w:rPr>
+          <w:b/>
+        </w:rPr>
+        <w:t xml:space="preserve">Mintának megfelel </w:t>
+      </w:r>
+      <w:r>
+        <w:t>(2 pont)</w:t>
+      </w:r>
+    </w:p>
+    <w:p>
+      <w:pPr>
+        <w:pStyle w:val="Listaszerbekezds"/>
+        <w:numPr>
+          <w:ilvl w:val="0"/>
+          <w:numId w:val="1"/>
+        </w:numPr>
+        <w:rPr>
+          <w:u w:val="single"/>
+        </w:rPr>
+      </w:pPr>
+      <w:r>
+        <w:rPr>
+          <w:u w:val="single"/>
+        </w:rPr>
+        <w:t>Szavazókörök (</w:t>
+      </w:r>
+      <w:r>
+        <w:rPr>
+          <w:u w:val="single"/>
+        </w:rPr>
+        <w:t>18</w:t>
+      </w:r>
+      <w:r>
+        <w:rPr>
+          <w:u w:val="single"/>
+        </w:rPr>
+        <w:t xml:space="preserve"> pont)</w:t>
+      </w:r>
+    </w:p>
+    <w:p>
+      <w:pPr>
+        <w:pStyle w:val="Listaszerbekezds"/>
+        <w:numPr>
+          <w:ilvl w:val="1"/>
+          <w:numId w:val="1"/>
+        </w:numPr>
+        <w:rPr>
+          <w:u w:val="single"/>
+        </w:rPr>
+      </w:pPr>
+      <w:r>
+        <w:rPr>
+          <w:b/>
+        </w:rPr>
+        <w:t xml:space="preserve">Osztályt, konstruktőrét létrehozta </w:t>
+      </w:r>
+      <w:r>
+        <w:t>(2 pont)</w:t>
+      </w:r>
+    </w:p>
+    <w:p>
+      <w:pPr>
+        <w:pStyle w:val="Listaszerbekezds"/>
+        <w:numPr>
+          <w:ilvl w:val="1"/>
+          <w:numId w:val="1"/>
+        </w:numPr>
+        <w:rPr>
+          <w:u w:val="single"/>
+        </w:rPr>
+      </w:pPr>
+      <w:r>
+        <w:rPr>
+          <w:b/>
+        </w:rPr>
+        <w:t xml:space="preserve">Az osztály konstruktőrét </w:t>
+      </w:r>
+      <w:proofErr w:type="spellStart"/>
+      <w:r>
+        <w:rPr>
+          <w:b/>
+        </w:rPr>
+        <w:t>csv</w:t>
+      </w:r>
+      <w:proofErr w:type="spellEnd"/>
+      <w:r>
+        <w:rPr>
+          <w:b/>
+        </w:rPr>
+        <w:t xml:space="preserve"> állomány felépítése szerint felépítette </w:t>
+      </w:r>
+      <w:r>
+        <w:t>(1 pont)</w:t>
+      </w:r>
+    </w:p>
+    <w:p>
+      <w:pPr>
+        <w:pStyle w:val="Listaszerbekezds"/>
+        <w:numPr>
+          <w:ilvl w:val="2"/>
+          <w:numId w:val="1"/>
+        </w:numPr>
+        <w:rPr>
+          <w:u w:val="single"/>
+        </w:rPr>
+      </w:pPr>
+      <w:r>
+        <w:rPr>
+          <w:b/>
+        </w:rPr>
+        <w:t xml:space="preserve">A választók számát tartalmazó változót szám (int) típusú változóvá alakította </w:t>
+      </w:r>
+      <w:r>
+        <w:t>(1 pont)</w:t>
+      </w:r>
+    </w:p>
+    <w:p>
+      <w:pPr>
+        <w:pStyle w:val="Listaszerbekezds"/>
+        <w:numPr>
+          <w:ilvl w:val="1"/>
+          <w:numId w:val="1"/>
+        </w:numPr>
+        <w:rPr>
+          <w:u w:val="single"/>
+        </w:rPr>
+      </w:pPr>
+      <w:r>
+        <w:rPr>
+          <w:b/>
+        </w:rPr>
+        <w:t xml:space="preserve">Osztályt a fő </w:t>
+      </w:r>
+      <w:proofErr w:type="spellStart"/>
+      <w:r>
+        <w:rPr>
+          <w:b/>
+        </w:rPr>
+        <w:t>python</w:t>
+      </w:r>
+      <w:proofErr w:type="spellEnd"/>
+      <w:r>
+        <w:rPr>
+          <w:b/>
+        </w:rPr>
+        <w:t xml:space="preserve"> fájlba importálta, a hozzá tartozó listát létrehozta </w:t>
+      </w:r>
+      <w:r>
+        <w:t>(1 pont)</w:t>
+      </w:r>
+    </w:p>
+    <w:p>
+      <w:pPr>
+        <w:pStyle w:val="Listaszerbekezds"/>
+        <w:numPr>
+          <w:ilvl w:val="1"/>
+          <w:numId w:val="1"/>
+        </w:numPr>
+        <w:rPr>
+          <w:u w:val="single"/>
+        </w:rPr>
+      </w:pPr>
+      <w:r>
+        <w:rPr>
+          <w:b/>
+        </w:rPr>
+        <w:t xml:space="preserve">szavazokor.csv állományt megnyitotta, és </w:t>
+      </w:r>
+      <w:proofErr w:type="spellStart"/>
+      <w:r>
+        <w:rPr>
+          <w:b/>
+        </w:rPr>
+        <w:t>soronként</w:t>
+      </w:r>
+      <w:proofErr w:type="spellEnd"/>
+      <w:r>
+        <w:rPr>
+          <w:b/>
+        </w:rPr>
+        <w:t xml:space="preserve"> </w:t>
+      </w:r>
+      <w:proofErr w:type="spellStart"/>
+      <w:r>
+        <w:rPr>
+          <w:b/>
+        </w:rPr>
+        <w:t>osztályosítva</w:t>
+      </w:r>
+      <w:proofErr w:type="spellEnd"/>
+      <w:r>
+        <w:rPr>
+          <w:b/>
+        </w:rPr>
+        <w:t xml:space="preserve"> feltöltötte az előbb létrehozott listát </w:t>
+      </w:r>
+      <w:r>
+        <w:t>(</w:t>
+      </w:r>
+      <w:r>
+        <w:t>4</w:t>
+      </w:r>
+      <w:r>
+        <w:t xml:space="preserve"> pont)</w:t>
+      </w:r>
+    </w:p>
+    <w:p>
+      <w:pPr>
+        <w:pStyle w:val="Listaszerbekezds"/>
+        <w:numPr>
+          <w:ilvl w:val="1"/>
+          <w:numId w:val="1"/>
+        </w:numPr>
+        <w:rPr>
+          <w:u w:val="single"/>
+        </w:rPr>
+      </w:pPr>
+      <w:r>
+        <w:rPr>
+          <w:b/>
+        </w:rPr>
+        <w:t xml:space="preserve">1. feladat: szavazókörök számát kiírta </w:t>
+      </w:r>
+      <w:r>
+        <w:t>(1 pont)</w:t>
+      </w:r>
+    </w:p>
+    <w:p>
+      <w:pPr>
+        <w:pStyle w:val="Listaszerbekezds"/>
+        <w:numPr>
+          <w:ilvl w:val="1"/>
+          <w:numId w:val="1"/>
+        </w:numPr>
+        <w:rPr>
+          <w:u w:val="single"/>
+        </w:rPr>
+      </w:pPr>
+      <w:r>
+        <w:rPr>
+          <w:b/>
+        </w:rPr>
+        <w:t xml:space="preserve">2. feladat: A nem budapesti szavazóköröket megszámlálta </w:t>
+      </w:r>
+      <w:r>
+        <w:t>(1 pont)</w:t>
+      </w:r>
+    </w:p>
+    <w:p>
+      <w:pPr>
+        <w:pStyle w:val="Listaszerbekezds"/>
+        <w:numPr>
+          <w:ilvl w:val="1"/>
+          <w:numId w:val="1"/>
+        </w:numPr>
+        <w:rPr>
+          <w:u w:val="single"/>
+        </w:rPr>
+      </w:pPr>
+      <w:r>
+        <w:rPr>
+          <w:b/>
+        </w:rPr>
+        <w:t xml:space="preserve">3. feladat: Fájlt létrehozta és beleíratta az akadálymentes szavazóköröket </w:t>
+      </w:r>
+      <w:r>
+        <w:t>(3 pont)</w:t>
+      </w:r>
+    </w:p>
+    <w:p>
+      <w:pPr>
+        <w:pStyle w:val="Listaszerbekezds"/>
+        <w:numPr>
+          <w:ilvl w:val="1"/>
+          <w:numId w:val="1"/>
+        </w:numPr>
+        <w:rPr>
+          <w:u w:val="single"/>
+        </w:rPr>
+      </w:pPr>
+      <w:r>
+        <w:rPr>
+          <w:b/>
+        </w:rPr>
+        <w:t xml:space="preserve">4. feladat: Felsorolta azon szavazóköröket, ahol 1550 vagy több szavazó van bejelentve </w:t>
+      </w:r>
+      <w:r>
+        <w:rPr>
+          <w:b/>
+        </w:rPr>
+        <w:t>(&gt;= 1550</w:t>
+      </w:r>
+      <w:r>
+        <w:rPr>
+          <w:b/>
+        </w:rPr>
+        <w:t xml:space="preserve">) </w:t>
+      </w:r>
+      <w:r>
+        <w:t>(2 pont)</w:t>
+      </w:r>
+    </w:p>
+    <w:p>
+      <w:pPr>
+        <w:pStyle w:val="Listaszerbekezds"/>
+        <w:numPr>
+          <w:ilvl w:val="1"/>
+          <w:numId w:val="1"/>
+        </w:numPr>
+        <w:rPr>
+          <w:u w:val="single"/>
+        </w:rPr>
+      </w:pPr>
+      <w:r>
+        <w:rPr>
+          <w:b/>
+        </w:rPr>
+        <w:t xml:space="preserve">A feladat a mintának megfelel </w:t>
+      </w:r>
+      <w:r>
+        <w:t>(</w:t>
+      </w:r>
+      <w:r>
+        <w:t>2</w:t>
+      </w:r>
       <w:r>
         <w:t xml:space="preserve"> pont)</w:t>
       </w:r>
